--- a/static/Skoll/docx/PRE40.docx
+++ b/static/Skoll/docx/PRE40.docx
@@ -286,7 +286,6 @@
               </w:rPr>
               <w:t xml:space="preserve">Prestation réalisée du </w:t>
             </w:r>
-            <w:proofErr w:type="spellStart"/>
             <w:r>
               <w:rPr>
                 <w:rFonts w:ascii="Trebuchet MS" w:hAnsi="Trebuchet MS"/>
@@ -298,7 +297,6 @@
               </w:rPr>
               <w:t>date_start_format</w:t>
             </w:r>
-            <w:proofErr w:type="spellEnd"/>
             <w:r>
               <w:rPr>
                 <w:rFonts w:ascii="Trebuchet MS" w:hAnsi="Trebuchet MS"/>
@@ -330,7 +328,6 @@
               </w:rPr>
               <w:t xml:space="preserve"> </w:t>
             </w:r>
-            <w:proofErr w:type="spellStart"/>
             <w:r>
               <w:rPr>
                 <w:rFonts w:ascii="Trebuchet MS" w:hAnsi="Trebuchet MS"/>
@@ -342,7 +339,6 @@
               </w:rPr>
               <w:t>date_end_format</w:t>
             </w:r>
-            <w:proofErr w:type="spellEnd"/>
           </w:p>
         </w:tc>
         <w:tc>
@@ -617,7 +613,6 @@
               </w:rPr>
               <w:t xml:space="preserve">Tél. : </w:t>
             </w:r>
-            <w:proofErr w:type="spellStart"/>
             <w:r>
               <w:rPr>
                 <w:rFonts w:ascii="Trebuchet MS" w:hAnsi="Trebuchet MS"/>
@@ -629,7 +624,6 @@
               </w:rPr>
               <w:t>b_tel_format</w:t>
             </w:r>
-            <w:proofErr w:type="spellEnd"/>
           </w:p>
           <w:p>
             <w:pPr>
@@ -1100,23 +1094,13 @@
                 <w:color w:val="336699"/>
               </w:rPr>
             </w:pPr>
-            <w:proofErr w:type="spellStart"/>
             <w:r>
               <w:rPr>
                 <w:rFonts w:ascii="Trebuchet MS" w:hAnsi="Trebuchet MS"/>
                 <w:b/>
                 <w:color w:val="336699"/>
               </w:rPr>
-              <w:t>Référent-e</w:t>
-            </w:r>
-            <w:proofErr w:type="spellEnd"/>
-            <w:r>
-              <w:rPr>
-                <w:rFonts w:ascii="Trebuchet MS" w:hAnsi="Trebuchet MS"/>
-                <w:b/>
-                <w:color w:val="336699"/>
-              </w:rPr>
-              <w:t xml:space="preserve"> pour l’organisme prestataire</w:t>
+              <w:t>Référent-e pour l’organisme prestataire</w:t>
             </w:r>
           </w:p>
           <w:p>
@@ -1143,6 +1127,13 @@
               </w:rPr>
               <w:t xml:space="preserve">Nom, prénom : </w:t>
             </w:r>
+            <w:r>
+              <w:rPr>
+                <w:rFonts w:ascii="Trebuchet MS" w:hAnsi="Trebuchet MS"/>
+                <w:color w:val="336699"/>
+              </w:rPr>
+              <w:t>CONSEILLER</w:t>
+            </w:r>
           </w:p>
           <w:p>
             <w:pPr>
@@ -1397,6 +1388,13 @@
                 <w:color w:val="336699"/>
               </w:rPr>
               <w:t xml:space="preserve">Mél. : </w:t>
+            </w:r>
+            <w:r>
+              <w:rPr>
+                <w:rFonts w:ascii="Trebuchet MS" w:hAnsi="Trebuchet MS"/>
+                <w:color w:val="336699"/>
+              </w:rPr>
+              <w:t>MAIL_CONSEILLER</w:t>
             </w:r>
           </w:p>
           <w:p>
@@ -2414,6 +2412,15 @@
           <w:sz w:val="20"/>
           <w:szCs w:val="20"/>
         </w:rPr>
+      </w:r>
+      <w:r>
+        <w:rPr>
+          <w:rFonts w:ascii="Calibri" w:hAnsi="Calibri"/>
+          <w:color w:val="336699"/>
+          <w:sz w:val="20"/>
+          <w:szCs w:val="20"/>
+        </w:rPr>
+        <w:fldChar w:fldCharType="separate"/>
       </w:r>
       <w:r>
         <w:rPr>
@@ -2898,6 +2905,16 @@
           <w:sz w:val="20"/>
           <w:szCs w:val="20"/>
         </w:rPr>
+        <w:fldChar w:fldCharType="separate"/>
+      </w:r>
+      <w:r>
+        <w:rPr>
+          <w:rFonts w:ascii="Calibri" w:hAnsi="Calibri"/>
+          <w:b/>
+          <w:color w:val="336699"/>
+          <w:sz w:val="20"/>
+          <w:szCs w:val="20"/>
+        </w:rPr>
         <w:fldChar w:fldCharType="end"/>
       </w:r>
       <w:r>
@@ -3107,6 +3124,14 @@
           <w:b/>
           <w:color w:val="336699"/>
         </w:rPr>
+        <w:fldChar w:fldCharType="separate"/>
+      </w:r>
+      <w:r>
+        <w:rPr>
+          <w:rFonts w:ascii="Calibri" w:hAnsi="Calibri"/>
+          <w:b/>
+          <w:color w:val="336699"/>
+        </w:rPr>
         <w:fldChar w:fldCharType="end"/>
       </w:r>
       <w:r>
@@ -3125,7 +3150,6 @@
         </w:rPr>
         <w:t xml:space="preserve"> : </w:t>
       </w:r>
-      <w:proofErr w:type="spellStart"/>
       <w:r>
         <w:rPr>
           <w:rFonts w:ascii="Calibri" w:hAnsi="Calibri"/>
@@ -3134,7 +3158,6 @@
         </w:rPr>
         <w:t>Entrepreneur#Leader</w:t>
       </w:r>
-      <w:proofErr w:type="spellEnd"/>
     </w:p>
     <w:p>
       <w:pPr>
@@ -5659,6 +5682,14 @@
         </w:rPr>
         <w:t xml:space="preserve">rénom de l’intervenant : </w:t>
       </w:r>
+      <w:r>
+        <w:rPr>
+          <w:rFonts w:ascii="Calibri" w:hAnsi="Calibri"/>
+          <w:b/>
+          <w:color w:val="336699"/>
+        </w:rPr>
+        <w:t>CONSEILLER</w:t>
+      </w:r>
     </w:p>
     <w:p>
       <w:pPr>
@@ -7100,6 +7131,14 @@
         </w:rPr>
         <w:t xml:space="preserve"> de l’intervenant : </w:t>
       </w:r>
+      <w:r>
+        <w:rPr>
+          <w:rFonts w:ascii="Calibri" w:hAnsi="Calibri"/>
+          <w:b/>
+          <w:color w:val="336699"/>
+        </w:rPr>
+        <w:t>CONSEILLER</w:t>
+      </w:r>
     </w:p>
     <w:p>
       <w:pPr>
@@ -8636,6 +8675,14 @@
         </w:rPr>
         <w:t xml:space="preserve">de l’intervenant : </w:t>
       </w:r>
+      <w:r>
+        <w:rPr>
+          <w:rFonts w:ascii="Calibri" w:hAnsi="Calibri"/>
+          <w:b/>
+          <w:color w:val="336699"/>
+        </w:rPr>
+        <w:t>CONSEILLER</w:t>
+      </w:r>
     </w:p>
     <w:p>
       <w:pPr>
@@ -12276,6 +12323,14 @@
           <w:color w:val="336699"/>
         </w:rPr>
         <w:t xml:space="preserve">rénom de l’intervenant : </w:t>
+      </w:r>
+      <w:r>
+        <w:rPr>
+          <w:rFonts w:ascii="Calibri" w:hAnsi="Calibri"/>
+          <w:b/>
+          <w:color w:val="336699"/>
+        </w:rPr>
+        <w:t>CONSEILLER</w:t>
       </w:r>
     </w:p>
     <w:p>
@@ -15748,6 +15803,14 @@
           <w:color w:val="336699"/>
         </w:rPr>
         <w:t xml:space="preserve">rénom de l’intervenant : </w:t>
+      </w:r>
+      <w:r>
+        <w:rPr>
+          <w:rFonts w:ascii="Calibri" w:hAnsi="Calibri"/>
+          <w:b/>
+          <w:color w:val="336699"/>
+        </w:rPr>
+        <w:t>CONSEILLER</w:t>
       </w:r>
     </w:p>
     <w:p>
@@ -17871,6 +17934,17 @@
       <w:r>
         <w:t xml:space="preserve"> </w:t>
       </w:r>
+      <w:r>
+        <w:rPr>
+          <w:rFonts w:ascii="Calibri" w:hAnsi="Calibri"/>
+          <w:b/>
+          <w:color w:val="336699"/>
+        </w:rPr>
+        <w:t>CONSEILLER</w:t>
+      </w:r>
+      <w:r>
+        <w:t xml:space="preserve"> </w:t>
+      </w:r>
     </w:p>
     <w:p>
       <w:pPr>
@@ -18827,25 +18901,7 @@
                                 <w:b/>
                                 <w:color w:val="336699"/>
                               </w:rPr>
-                              <w:t xml:space="preserve"> Nom du partenaire réalisant l’accompagnement post </w:t>
-                            </w:r>
-                            <w:proofErr w:type="spellStart"/>
-                            <w:r>
-                              <w:rPr>
-                                <w:rFonts w:ascii="Calibri" w:hAnsi="Calibri"/>
-                                <w:b/>
-                                <w:color w:val="336699"/>
-                              </w:rPr>
-                              <w:t>Activ’Créa</w:t>
-                            </w:r>
-                            <w:proofErr w:type="spellEnd"/>
-                            <w:r>
-                              <w:rPr>
-                                <w:rFonts w:ascii="Calibri" w:hAnsi="Calibri"/>
-                                <w:b/>
-                                <w:color w:val="336699"/>
-                              </w:rPr>
-                              <w:t> :</w:t>
+                              <w:t xml:space="preserve"> Nom du partenaire réalisant l’accompagnement post Activ’Créa :</w:t>
                             </w:r>
                           </w:p>
                           <w:p>
@@ -19824,6 +19880,14 @@
         </w:rPr>
         <w:t xml:space="preserve">rénom de l’intervenant : </w:t>
       </w:r>
+      <w:r>
+        <w:rPr>
+          <w:rFonts w:ascii="Calibri" w:hAnsi="Calibri"/>
+          <w:b/>
+          <w:color w:val="336699"/>
+        </w:rPr>
+        <w:t>CONSEILLER</w:t>
+      </w:r>
     </w:p>
     <w:p>
       <w:pPr>
@@ -19857,6 +19921,14 @@
           <w:color w:val="336699"/>
         </w:rPr>
         <w:t xml:space="preserve">du bénéficiaire : </w:t>
+      </w:r>
+      <w:r>
+        <w:rPr>
+          <w:rFonts w:ascii="Calibri" w:hAnsi="Calibri"/>
+          <w:b/>
+          <w:color w:val="336699"/>
+        </w:rPr>
+        <w:t>BENEFICIARY_NOM</w:t>
       </w:r>
     </w:p>
     <w:p>
@@ -21511,6 +21583,14 @@
         </w:rPr>
         <w:t xml:space="preserve">rénom de l’intervenant : </w:t>
       </w:r>
+      <w:r>
+        <w:rPr>
+          <w:rFonts w:ascii="Calibri" w:hAnsi="Calibri"/>
+          <w:b/>
+          <w:color w:val="336699"/>
+        </w:rPr>
+        <w:t>CONSEILLER</w:t>
+      </w:r>
     </w:p>
     <w:p>
       <w:pPr>
@@ -21544,6 +21624,14 @@
           <w:color w:val="336699"/>
         </w:rPr>
         <w:t xml:space="preserve">du bénéficiaire : </w:t>
+      </w:r>
+      <w:r>
+        <w:rPr>
+          <w:rFonts w:ascii="Calibri" w:hAnsi="Calibri"/>
+          <w:b/>
+          <w:color w:val="336699"/>
+        </w:rPr>
+        <w:t>BENEFICIARY_NOM</w:t>
       </w:r>
     </w:p>
     <w:p>
